--- a/www/chapters/OT28700-comp.docx
+++ b/www/chapters/OT28700-comp.docx
@@ -15,15 +15,15 @@
     <w:p>
       <w:pPr>
         <w:rPr>
-          <w:ins w:id="1" w:author="Comparison" w:date="2019-10-24T23:22:00Z"/>
+          <w:ins w:id="1" w:author="Comparison" w:date="2019-10-30T18:18:00Z"/>
         </w:rPr>
       </w:pPr>
-      <w:del w:id="2" w:author="Comparison" w:date="2019-10-24T23:22:00Z">
+      <w:del w:id="2" w:author="Comparison" w:date="2019-10-30T18:18:00Z">
         <w:r>
           <w:delText>OT28703</w:delText>
         </w:r>
       </w:del>
-      <w:ins w:id="3" w:author="Comparison" w:date="2019-10-24T23:22:00Z">
+      <w:ins w:id="3" w:author="Comparison" w:date="2019-10-30T18:18:00Z">
         <w:r>
           <w:t>OT28701</w:t>
         </w:r>
@@ -31,19 +31,19 @@
       <w:r>
         <w:t xml:space="preserve">    Decommissioning </w:t>
       </w:r>
-      <w:del w:id="4" w:author="Comparison" w:date="2019-10-24T23:22:00Z">
+      <w:del w:id="4" w:author="Comparison" w:date="2019-10-30T18:18:00Z">
         <w:r>
           <w:delText>and abandonment: decommissioning certainty: outline</w:delText>
         </w:r>
       </w:del>
-      <w:ins w:id="5" w:author="Comparison" w:date="2019-10-24T23:22:00Z">
+      <w:ins w:id="5" w:author="Comparison" w:date="2019-10-30T18:18:00Z">
         <w:r>
           <w:t>relief deeds</w:t>
         </w:r>
       </w:ins>
     </w:p>
     <w:p>
-      <w:ins w:id="6" w:author="Comparison" w:date="2019-10-24T23:22:00Z">
+      <w:ins w:id="6" w:author="Comparison" w:date="2019-10-30T18:18:00Z">
         <w:r>
           <w:t>OT28703    Outline</w:t>
         </w:r>
@@ -56,12 +56,12 @@
       <w:r>
         <w:t xml:space="preserve">OT28705    </w:t>
       </w:r>
-      <w:del w:id="7" w:author="Comparison" w:date="2019-10-24T23:22:00Z">
+      <w:del w:id="7" w:author="Comparison" w:date="2019-10-30T18:18:00Z">
         <w:r>
           <w:delText>Decommissioning and abandonment: decommissioning certainty: provision</w:delText>
         </w:r>
       </w:del>
-      <w:ins w:id="8" w:author="Comparison" w:date="2019-10-24T23:22:00Z">
+      <w:ins w:id="8" w:author="Comparison" w:date="2019-10-30T18:18:00Z">
         <w:r>
           <w:t>Provision</w:t>
         </w:r>
@@ -73,10 +73,10 @@
     <w:p>
       <w:pPr>
         <w:rPr>
-          <w:del w:id="9" w:author="Comparison" w:date="2019-10-24T23:22:00Z"/>
+          <w:del w:id="9" w:author="Comparison" w:date="2019-10-30T18:18:00Z"/>
         </w:rPr>
       </w:pPr>
-      <w:del w:id="10" w:author="Comparison" w:date="2019-10-24T23:22:00Z">
+      <w:del w:id="10" w:author="Comparison" w:date="2019-10-30T18:18:00Z">
         <w:r>
           <w:delText>OT28707    Decommissioning and abandonment: decommissioning certainty: other provisions</w:delText>
         </w:r>
@@ -85,10 +85,10 @@
     <w:p>
       <w:pPr>
         <w:rPr>
-          <w:ins w:id="11" w:author="Comparison" w:date="2019-10-24T23:22:00Z"/>
+          <w:ins w:id="11" w:author="Comparison" w:date="2019-10-30T18:18:00Z"/>
         </w:rPr>
       </w:pPr>
-      <w:ins w:id="12" w:author="Comparison" w:date="2019-10-24T23:22:00Z">
+      <w:ins w:id="12" w:author="Comparison" w:date="2019-10-30T18:18:00Z">
         <w:r>
           <w:t>OT28707    Other Provisions</w:t>
         </w:r>
@@ -98,12 +98,12 @@
       <w:r>
         <w:t xml:space="preserve">OT28710    </w:t>
       </w:r>
-      <w:del w:id="13" w:author="Comparison" w:date="2019-10-24T23:22:00Z">
+      <w:del w:id="13" w:author="Comparison" w:date="2019-10-30T18:18:00Z">
         <w:r>
           <w:delText>Decommissioning and abandonment: decommissioning certainty: other provisions</w:delText>
         </w:r>
       </w:del>
-      <w:ins w:id="14" w:author="Comparison" w:date="2019-10-24T23:22:00Z">
+      <w:ins w:id="14" w:author="Comparison" w:date="2019-10-30T18:18:00Z">
         <w:r>
           <w:t>Other Provisions</w:t>
         </w:r>
@@ -116,7 +116,7 @@
       <w:r>
         <w:t xml:space="preserve">OT28712    </w:t>
       </w:r>
-      <w:del w:id="15" w:author="Comparison" w:date="2019-10-24T23:22:00Z">
+      <w:del w:id="15" w:author="Comparison" w:date="2019-10-30T18:18:00Z">
         <w:r>
           <w:delText>Decommissioning and abandonment: decommissioning certai</w:delText>
         </w:r>
@@ -124,7 +124,7 @@
           <w:delText>nty: other provisions</w:delText>
         </w:r>
       </w:del>
-      <w:ins w:id="16" w:author="Comparison" w:date="2019-10-24T23:22:00Z">
+      <w:ins w:id="16" w:author="Comparison" w:date="2019-10-30T18:18:00Z">
         <w:r>
           <w:t xml:space="preserve">Other </w:t>
         </w:r>
@@ -11742,7 +11742,7 @@
     <w:hidden/>
     <w:uiPriority w:val="99"/>
     <w:semiHidden/>
-    <w:rsid w:val="000E3478"/>
+    <w:rsid w:val="00DF0E2A"/>
     <w:pPr>
       <w:spacing w:after="0" w:line="240" w:lineRule="auto"/>
     </w:pPr>
@@ -11754,7 +11754,7 @@
     <w:uiPriority w:val="99"/>
     <w:semiHidden/>
     <w:unhideWhenUsed/>
-    <w:rsid w:val="000E3478"/>
+    <w:rsid w:val="00DF0E2A"/>
     <w:pPr>
       <w:spacing w:after="0" w:line="240" w:lineRule="auto"/>
     </w:pPr>
@@ -11770,7 +11770,7 @@
     <w:link w:val="BalloonText"/>
     <w:uiPriority w:val="99"/>
     <w:semiHidden/>
-    <w:rsid w:val="000E3478"/>
+    <w:rsid w:val="00DF0E2A"/>
     <w:rPr>
       <w:rFonts w:ascii="Segoe UI" w:hAnsi="Segoe UI" w:cs="Segoe UI"/>
       <w:sz w:val="18"/>
@@ -12105,7 +12105,7 @@
 </file>
 
 <file path=customXml/itemProps1.xml><?xml version="1.0" encoding="utf-8"?>
-<ds:datastoreItem xmlns:ds="http://schemas.openxmlformats.org/officeDocument/2006/customXml" ds:itemID="{E9927728-6B9E-4909-97EB-0B4B58273B5C}">
+<ds:datastoreItem xmlns:ds="http://schemas.openxmlformats.org/officeDocument/2006/customXml" ds:itemID="{CAD6ED1A-1EBB-437E-A027-D5989C839589}">
   <ds:schemaRefs>
     <ds:schemaRef ds:uri="http://schemas.openxmlformats.org/officeDocument/2006/bibliography"/>
   </ds:schemaRefs>
